--- a/Kata.docx
+++ b/Kata.docx
@@ -763,7 +763,7 @@
           <w:sz w:val="24"/>
           <w:szCs w:val="24"/>
         </w:rPr>
-        <w:t>CREAR UN POMODORO </w:t>
+        <w:t>CREAR UN POMODORO</w:t>
       </w:r>
     </w:p>
     <w:p>
@@ -881,7 +881,36 @@
           <w:sz w:val="24"/>
           <w:szCs w:val="24"/>
         </w:rPr>
-        <w:t>INICIAR - COMPLETAR UN POMODORO </w:t>
+        <w:t xml:space="preserve">INICIAR - COMPLETAR UN </w:t>
+      </w:r>
+      <w:proofErr w:type="gramStart"/>
+      <w:r>
+        <w:rPr>
+          <w:rFonts w:ascii="Calibri" w:eastAsia="Times New Roman" w:hAnsi="Calibri" w:cs="Calibri"/>
+          <w:color w:val="FFD966"/>
+          <w:sz w:val="24"/>
+          <w:szCs w:val="24"/>
+        </w:rPr>
+        <w:t>POMODORO </w:t>
+      </w:r>
+      <w:r>
+        <w:rPr>
+          <w:rFonts w:ascii="Calibri" w:eastAsia="Times New Roman" w:hAnsi="Calibri" w:cs="Calibri"/>
+          <w:color w:val="FFD966"/>
+          <w:sz w:val="24"/>
+          <w:szCs w:val="24"/>
+        </w:rPr>
+        <w:t xml:space="preserve"> -</w:t>
+      </w:r>
+      <w:proofErr w:type="gramEnd"/>
+      <w:r>
+        <w:rPr>
+          <w:rFonts w:ascii="Calibri" w:eastAsia="Times New Roman" w:hAnsi="Calibri" w:cs="Calibri"/>
+          <w:color w:val="FFD966"/>
+          <w:sz w:val="24"/>
+          <w:szCs w:val="24"/>
+        </w:rPr>
+        <w:t xml:space="preserve"> </w:t>
       </w:r>
     </w:p>
     <w:p>
@@ -1534,6 +1563,14 @@
       </w:r>
     </w:p>
     <w:p>
+      <w:pPr>
+        <w:rPr>
+          <w:rFonts w:ascii="Calibri" w:eastAsia="Times New Roman" w:hAnsi="Calibri" w:cs="Calibri"/>
+          <w:color w:val="ED7D31"/>
+          <w:sz w:val="16"/>
+          <w:szCs w:val="16"/>
+        </w:rPr>
+      </w:pPr>
       <w:r>
         <w:rPr>
           <w:rFonts w:ascii="Calibri" w:eastAsia="Times New Roman" w:hAnsi="Calibri" w:cs="Calibri"/>
@@ -1568,14 +1605,49 @@
         </w:rPr>
         <w:t xml:space="preserve">Variaciones: </w:t>
       </w:r>
-      <w:r>
+      <w:hyperlink r:id="rId5" w:history="1">
+        <w:r>
+          <w:rPr>
+            <w:rStyle w:val="Hipervnculo"/>
+            <w:rFonts w:ascii="Calibri" w:eastAsia="Times New Roman" w:hAnsi="Calibri" w:cs="Calibri"/>
+            <w:sz w:val="16"/>
+            <w:szCs w:val="16"/>
+          </w:rPr>
+          <w:t>https://github.com/12meses12katas/Diciembre-PomodoroKata</w:t>
+        </w:r>
+      </w:hyperlink>
+    </w:p>
+    <w:p>
+      <w:pPr>
         <w:rPr>
           <w:rFonts w:ascii="Calibri" w:eastAsia="Times New Roman" w:hAnsi="Calibri" w:cs="Calibri"/>
           <w:color w:val="ED7D31"/>
           <w:sz w:val="16"/>
           <w:szCs w:val="16"/>
         </w:rPr>
-        <w:t>https://github.com/12meses12katas/Diciembre-PomodoroKata</w:t>
+      </w:pPr>
+    </w:p>
+    <w:p>
+      <w:pPr>
+        <w:pStyle w:val="Ttulo"/>
+      </w:pPr>
+      <w:r>
+        <w:t>Estimación</w:t>
+      </w:r>
+    </w:p>
+    <w:p>
+      <w:r>
+        <w:t>TDD del problema: 3 horas</w:t>
+      </w:r>
+    </w:p>
+    <w:p>
+      <w:r>
+        <w:t>UI maquetado: 40 m</w:t>
+      </w:r>
+    </w:p>
+    <w:p>
+      <w:r>
+        <w:t>Implementación:  1 hora</w:t>
       </w:r>
     </w:p>
     <w:sectPr>
@@ -2030,6 +2102,63 @@
       <w:szCs w:val="24"/>
     </w:rPr>
   </w:style>
+  <w:style w:type="character" w:styleId="Hipervnculo">
+    <w:name w:val="Hyperlink"/>
+    <w:basedOn w:val="Fuentedeprrafopredeter"/>
+    <w:uiPriority w:val="99"/>
+    <w:unhideWhenUsed/>
+    <w:rsid w:val="003D1992"/>
+    <w:rPr>
+      <w:color w:val="0563C1" w:themeColor="hyperlink"/>
+      <w:u w:val="single"/>
+    </w:rPr>
+  </w:style>
+  <w:style w:type="character" w:styleId="Mencinsinresolver">
+    <w:name w:val="Unresolved Mention"/>
+    <w:basedOn w:val="Fuentedeprrafopredeter"/>
+    <w:uiPriority w:val="99"/>
+    <w:semiHidden/>
+    <w:unhideWhenUsed/>
+    <w:rsid w:val="003D1992"/>
+    <w:rPr>
+      <w:color w:val="605E5C"/>
+      <w:shd w:val="clear" w:color="auto" w:fill="E1DFDD"/>
+    </w:rPr>
+  </w:style>
+  <w:style w:type="paragraph" w:styleId="Ttulo">
+    <w:name w:val="Title"/>
+    <w:basedOn w:val="Normal"/>
+    <w:next w:val="Normal"/>
+    <w:link w:val="TtuloCar"/>
+    <w:uiPriority w:val="10"/>
+    <w:qFormat/>
+    <w:rsid w:val="003D1992"/>
+    <w:pPr>
+      <w:spacing w:after="0" w:line="240" w:lineRule="auto"/>
+      <w:contextualSpacing/>
+    </w:pPr>
+    <w:rPr>
+      <w:rFonts w:asciiTheme="majorHAnsi" w:eastAsiaTheme="majorEastAsia" w:hAnsiTheme="majorHAnsi" w:cstheme="majorBidi"/>
+      <w:spacing w:val="-10"/>
+      <w:kern w:val="28"/>
+      <w:sz w:val="56"/>
+      <w:szCs w:val="56"/>
+    </w:rPr>
+  </w:style>
+  <w:style w:type="character" w:customStyle="1" w:styleId="TtuloCar">
+    <w:name w:val="Título Car"/>
+    <w:basedOn w:val="Fuentedeprrafopredeter"/>
+    <w:link w:val="Ttulo"/>
+    <w:uiPriority w:val="10"/>
+    <w:rsid w:val="003D1992"/>
+    <w:rPr>
+      <w:rFonts w:asciiTheme="majorHAnsi" w:eastAsiaTheme="majorEastAsia" w:hAnsiTheme="majorHAnsi" w:cstheme="majorBidi"/>
+      <w:spacing w:val="-10"/>
+      <w:kern w:val="28"/>
+      <w:sz w:val="56"/>
+      <w:szCs w:val="56"/>
+    </w:rPr>
+  </w:style>
 </w:styles>
 </file>
 

--- a/Kata.docx
+++ b/Kata.docx
@@ -14,7 +14,6 @@
           <w:szCs w:val="24"/>
         </w:rPr>
       </w:pPr>
-      <w:proofErr w:type="spellStart"/>
       <w:r>
         <w:rPr>
           <w:rFonts w:ascii="Calibri" w:eastAsia="Times New Roman" w:hAnsi="Calibri" w:cs="Calibri"/>
@@ -24,21 +23,8 @@
           <w:sz w:val="72"/>
           <w:szCs w:val="72"/>
         </w:rPr>
-        <w:t>Code</w:t>
-      </w:r>
-      <w:proofErr w:type="spellEnd"/>
-      <w:r>
-        <w:rPr>
-          <w:rFonts w:ascii="Calibri" w:eastAsia="Times New Roman" w:hAnsi="Calibri" w:cs="Calibri"/>
-          <w:b/>
-          <w:bCs/>
-          <w:color w:val="FFD966"/>
-          <w:sz w:val="72"/>
-          <w:szCs w:val="72"/>
-        </w:rPr>
-        <w:t xml:space="preserve"> KATA </w:t>
-      </w:r>
-      <w:proofErr w:type="spellStart"/>
+        <w:t xml:space="preserve">Code KATA </w:t>
+      </w:r>
       <w:r>
         <w:rPr>
           <w:rFonts w:ascii="Calibri" w:eastAsia="Times New Roman" w:hAnsi="Calibri" w:cs="Calibri"/>
@@ -48,19 +34,7 @@
           <w:sz w:val="72"/>
           <w:szCs w:val="72"/>
         </w:rPr>
-        <w:t>Pomodoro</w:t>
-      </w:r>
-      <w:proofErr w:type="spellEnd"/>
-      <w:r>
-        <w:rPr>
-          <w:rFonts w:ascii="Calibri" w:eastAsia="Times New Roman" w:hAnsi="Calibri" w:cs="Calibri"/>
-          <w:b/>
-          <w:bCs/>
-          <w:color w:val="FF0000"/>
-          <w:sz w:val="72"/>
-          <w:szCs w:val="72"/>
-        </w:rPr>
-        <w:t xml:space="preserve"> </w:t>
+        <w:t xml:space="preserve">Pomodoro </w:t>
       </w:r>
       <w:r>
         <w:rPr>
@@ -155,7 +129,6 @@
         </w:rPr>
         <w:t xml:space="preserve">y </w:t>
       </w:r>
-      <w:proofErr w:type="spellStart"/>
       <w:r>
         <w:rPr>
           <w:rFonts w:ascii="Calibri" w:eastAsia="Times New Roman" w:hAnsi="Calibri" w:cs="Calibri"/>
@@ -165,9 +138,53 @@
           <w:sz w:val="24"/>
           <w:szCs w:val="24"/>
         </w:rPr>
-        <w:t>Pair</w:t>
-      </w:r>
-      <w:proofErr w:type="spellEnd"/>
+        <w:t xml:space="preserve">Pair Programming </w:t>
+      </w:r>
+      <w:r>
+        <w:rPr>
+          <w:rFonts w:ascii="Calibri" w:eastAsia="Times New Roman" w:hAnsi="Calibri" w:cs="Calibri"/>
+          <w:color w:val="D0CECE"/>
+          <w:sz w:val="24"/>
+          <w:szCs w:val="24"/>
+        </w:rPr>
+        <w:t xml:space="preserve">aunque sea lo último que hagamos! </w:t>
+      </w:r>
+      <w:r>
+        <w:rPr>
+          <w:rFonts w:ascii="Tahoma" w:eastAsia="Times New Roman" w:hAnsi="Tahoma" w:cs="Tahoma"/>
+          <w:color w:val="FFD966"/>
+          <w:sz w:val="24"/>
+          <w:szCs w:val="24"/>
+        </w:rPr>
+        <w:t>��</w:t>
+      </w:r>
+      <w:r>
+        <w:rPr>
+          <w:rFonts w:ascii="Arial" w:eastAsia="Times New Roman" w:hAnsi="Arial" w:cs="Arial"/>
+          <w:color w:val="FFD966"/>
+          <w:sz w:val="24"/>
+          <w:szCs w:val="24"/>
+        </w:rPr>
+        <w:t xml:space="preserve"> </w:t>
+      </w:r>
+      <w:r>
+        <w:rPr>
+          <w:rFonts w:ascii="Arial" w:eastAsia="Times New Roman" w:hAnsi="Arial" w:cs="Arial"/>
+          <w:color w:val="D0CECE"/>
+          <w:sz w:val="24"/>
+          <w:szCs w:val="24"/>
+        </w:rPr>
+        <w:t xml:space="preserve">▪ </w:t>
+      </w:r>
+      <w:r>
+        <w:rPr>
+          <w:rFonts w:ascii="Calibri" w:eastAsia="Times New Roman" w:hAnsi="Calibri" w:cs="Calibri"/>
+          <w:color w:val="D0CECE"/>
+          <w:sz w:val="24"/>
+          <w:szCs w:val="24"/>
+        </w:rPr>
+        <w:t xml:space="preserve">Trabajar con </w:t>
+      </w:r>
       <w:r>
         <w:rPr>
           <w:rFonts w:ascii="Calibri" w:eastAsia="Times New Roman" w:hAnsi="Calibri" w:cs="Calibri"/>
@@ -177,10 +194,55 @@
           <w:sz w:val="24"/>
           <w:szCs w:val="24"/>
         </w:rPr>
-        <w:t xml:space="preserve"> </w:t>
-      </w:r>
-      <w:proofErr w:type="spellStart"/>
-      <w:proofErr w:type="gramStart"/>
+        <w:t xml:space="preserve">Git y GitHub / GitLab </w:t>
+      </w:r>
+      <w:r>
+        <w:rPr>
+          <w:rFonts w:ascii="Tahoma" w:eastAsia="Times New Roman" w:hAnsi="Tahoma" w:cs="Tahoma"/>
+          <w:color w:val="FFD966"/>
+          <w:sz w:val="24"/>
+          <w:szCs w:val="24"/>
+        </w:rPr>
+        <w:t>��‍��</w:t>
+      </w:r>
+      <w:r>
+        <w:rPr>
+          <w:rFonts w:ascii="Arial" w:eastAsia="Times New Roman" w:hAnsi="Arial" w:cs="Arial"/>
+          <w:color w:val="FFD966"/>
+          <w:sz w:val="24"/>
+          <w:szCs w:val="24"/>
+        </w:rPr>
+        <w:t> </w:t>
+      </w:r>
+    </w:p>
+    <w:p>
+      <w:pPr>
+        <w:spacing w:before="63" w:after="0" w:line="240" w:lineRule="auto"/>
+        <w:ind w:left="381"/>
+        <w:rPr>
+          <w:rFonts w:ascii="Times New Roman" w:eastAsia="Times New Roman" w:hAnsi="Times New Roman" w:cs="Times New Roman"/>
+          <w:sz w:val="24"/>
+          <w:szCs w:val="24"/>
+        </w:rPr>
+      </w:pPr>
+      <w:r>
+        <w:rPr>
+          <w:rFonts w:ascii="Arial" w:eastAsia="Times New Roman" w:hAnsi="Arial" w:cs="Arial"/>
+          <w:color w:val="D0CECE"/>
+          <w:sz w:val="24"/>
+          <w:szCs w:val="24"/>
+        </w:rPr>
+        <w:t xml:space="preserve">▪ </w:t>
+      </w:r>
+      <w:r>
+        <w:rPr>
+          <w:rFonts w:ascii="Calibri" w:eastAsia="Times New Roman" w:hAnsi="Calibri" w:cs="Calibri"/>
+          <w:color w:val="D0CECE"/>
+          <w:sz w:val="24"/>
+          <w:szCs w:val="24"/>
+        </w:rPr>
+        <w:t xml:space="preserve">Practicar </w:t>
+      </w:r>
       <w:r>
         <w:rPr>
           <w:rFonts w:ascii="Calibri" w:eastAsia="Times New Roman" w:hAnsi="Calibri" w:cs="Calibri"/>
@@ -190,10 +252,55 @@
           <w:sz w:val="24"/>
           <w:szCs w:val="24"/>
         </w:rPr>
-        <w:t>Programming</w:t>
-      </w:r>
-      <w:proofErr w:type="spellEnd"/>
-      <w:proofErr w:type="gramEnd"/>
+        <w:t xml:space="preserve">estimación </w:t>
+      </w:r>
+      <w:r>
+        <w:rPr>
+          <w:rFonts w:ascii="Segoe UI Emoji" w:eastAsia="Times New Roman" w:hAnsi="Segoe UI Emoji" w:cs="Segoe UI Emoji"/>
+          <w:color w:val="FFD966"/>
+          <w:sz w:val="24"/>
+          <w:szCs w:val="24"/>
+        </w:rPr>
+        <w:t>⌛</w:t>
+      </w:r>
+      <w:r>
+        <w:rPr>
+          <w:rFonts w:ascii="Arial" w:eastAsia="Times New Roman" w:hAnsi="Arial" w:cs="Arial"/>
+          <w:color w:val="FFD966"/>
+          <w:sz w:val="24"/>
+          <w:szCs w:val="24"/>
+        </w:rPr>
+        <w:t> </w:t>
+      </w:r>
+    </w:p>
+    <w:p>
+      <w:pPr>
+        <w:spacing w:before="306" w:after="0" w:line="240" w:lineRule="auto"/>
+        <w:jc w:val="center"/>
+        <w:rPr>
+          <w:rFonts w:ascii="Times New Roman" w:eastAsia="Times New Roman" w:hAnsi="Times New Roman" w:cs="Times New Roman"/>
+          <w:sz w:val="24"/>
+          <w:szCs w:val="24"/>
+        </w:rPr>
+      </w:pPr>
+      <w:r>
+        <w:rPr>
+          <w:rFonts w:ascii="Arial" w:eastAsia="Times New Roman" w:hAnsi="Arial" w:cs="Arial"/>
+          <w:color w:val="D0CECE"/>
+          <w:sz w:val="24"/>
+          <w:szCs w:val="24"/>
+        </w:rPr>
+        <w:t xml:space="preserve">▪ </w:t>
+      </w:r>
+      <w:r>
+        <w:rPr>
+          <w:rFonts w:ascii="Calibri" w:eastAsia="Times New Roman" w:hAnsi="Calibri" w:cs="Calibri"/>
+          <w:color w:val="D0CECE"/>
+          <w:sz w:val="24"/>
+          <w:szCs w:val="24"/>
+        </w:rPr>
+        <w:t xml:space="preserve">Usar </w:t>
+      </w:r>
       <w:r>
         <w:rPr>
           <w:rFonts w:ascii="Calibri" w:eastAsia="Times New Roman" w:hAnsi="Calibri" w:cs="Calibri"/>
@@ -203,202 +310,6 @@
           <w:sz w:val="24"/>
           <w:szCs w:val="24"/>
         </w:rPr>
-        <w:t xml:space="preserve"> </w:t>
-      </w:r>
-      <w:r>
-        <w:rPr>
-          <w:rFonts w:ascii="Calibri" w:eastAsia="Times New Roman" w:hAnsi="Calibri" w:cs="Calibri"/>
-          <w:color w:val="D0CECE"/>
-          <w:sz w:val="24"/>
-          <w:szCs w:val="24"/>
-        </w:rPr>
-        <w:t xml:space="preserve">aunque sea lo último que hagamos! </w:t>
-      </w:r>
-      <w:r>
-        <w:rPr>
-          <w:rFonts w:ascii="Tahoma" w:eastAsia="Times New Roman" w:hAnsi="Tahoma" w:cs="Tahoma"/>
-          <w:color w:val="FFD966"/>
-          <w:sz w:val="24"/>
-          <w:szCs w:val="24"/>
-        </w:rPr>
-        <w:t>��</w:t>
-      </w:r>
-      <w:r>
-        <w:rPr>
-          <w:rFonts w:ascii="Arial" w:eastAsia="Times New Roman" w:hAnsi="Arial" w:cs="Arial"/>
-          <w:color w:val="FFD966"/>
-          <w:sz w:val="24"/>
-          <w:szCs w:val="24"/>
-        </w:rPr>
-        <w:t xml:space="preserve"> </w:t>
-      </w:r>
-      <w:r>
-        <w:rPr>
-          <w:rFonts w:ascii="Arial" w:eastAsia="Times New Roman" w:hAnsi="Arial" w:cs="Arial"/>
-          <w:color w:val="D0CECE"/>
-          <w:sz w:val="24"/>
-          <w:szCs w:val="24"/>
-        </w:rPr>
-        <w:t xml:space="preserve">▪ </w:t>
-      </w:r>
-      <w:r>
-        <w:rPr>
-          <w:rFonts w:ascii="Calibri" w:eastAsia="Times New Roman" w:hAnsi="Calibri" w:cs="Calibri"/>
-          <w:color w:val="D0CECE"/>
-          <w:sz w:val="24"/>
-          <w:szCs w:val="24"/>
-        </w:rPr>
-        <w:t xml:space="preserve">Trabajar con </w:t>
-      </w:r>
-      <w:r>
-        <w:rPr>
-          <w:rFonts w:ascii="Calibri" w:eastAsia="Times New Roman" w:hAnsi="Calibri" w:cs="Calibri"/>
-          <w:b/>
-          <w:bCs/>
-          <w:color w:val="92D050"/>
-          <w:sz w:val="24"/>
-          <w:szCs w:val="24"/>
-        </w:rPr>
-        <w:t xml:space="preserve">Git y GitHub / </w:t>
-      </w:r>
-      <w:proofErr w:type="spellStart"/>
-      <w:r>
-        <w:rPr>
-          <w:rFonts w:ascii="Calibri" w:eastAsia="Times New Roman" w:hAnsi="Calibri" w:cs="Calibri"/>
-          <w:b/>
-          <w:bCs/>
-          <w:color w:val="92D050"/>
-          <w:sz w:val="24"/>
-          <w:szCs w:val="24"/>
-        </w:rPr>
-        <w:t>GitLab</w:t>
-      </w:r>
-      <w:proofErr w:type="spellEnd"/>
-      <w:r>
-        <w:rPr>
-          <w:rFonts w:ascii="Calibri" w:eastAsia="Times New Roman" w:hAnsi="Calibri" w:cs="Calibri"/>
-          <w:b/>
-          <w:bCs/>
-          <w:color w:val="92D050"/>
-          <w:sz w:val="24"/>
-          <w:szCs w:val="24"/>
-        </w:rPr>
-        <w:t xml:space="preserve"> </w:t>
-      </w:r>
-      <w:r>
-        <w:rPr>
-          <w:rFonts w:ascii="Tahoma" w:eastAsia="Times New Roman" w:hAnsi="Tahoma" w:cs="Tahoma"/>
-          <w:color w:val="FFD966"/>
-          <w:sz w:val="24"/>
-          <w:szCs w:val="24"/>
-        </w:rPr>
-        <w:t>��‍��</w:t>
-      </w:r>
-      <w:r>
-        <w:rPr>
-          <w:rFonts w:ascii="Arial" w:eastAsia="Times New Roman" w:hAnsi="Arial" w:cs="Arial"/>
-          <w:color w:val="FFD966"/>
-          <w:sz w:val="24"/>
-          <w:szCs w:val="24"/>
-        </w:rPr>
-        <w:t> </w:t>
-      </w:r>
-    </w:p>
-    <w:p>
-      <w:pPr>
-        <w:spacing w:before="63" w:after="0" w:line="240" w:lineRule="auto"/>
-        <w:ind w:left="381"/>
-        <w:rPr>
-          <w:rFonts w:ascii="Times New Roman" w:eastAsia="Times New Roman" w:hAnsi="Times New Roman" w:cs="Times New Roman"/>
-          <w:sz w:val="24"/>
-          <w:szCs w:val="24"/>
-        </w:rPr>
-      </w:pPr>
-      <w:r>
-        <w:rPr>
-          <w:rFonts w:ascii="Arial" w:eastAsia="Times New Roman" w:hAnsi="Arial" w:cs="Arial"/>
-          <w:color w:val="D0CECE"/>
-          <w:sz w:val="24"/>
-          <w:szCs w:val="24"/>
-        </w:rPr>
-        <w:t xml:space="preserve">▪ </w:t>
-      </w:r>
-      <w:r>
-        <w:rPr>
-          <w:rFonts w:ascii="Calibri" w:eastAsia="Times New Roman" w:hAnsi="Calibri" w:cs="Calibri"/>
-          <w:color w:val="D0CECE"/>
-          <w:sz w:val="24"/>
-          <w:szCs w:val="24"/>
-        </w:rPr>
-        <w:t xml:space="preserve">Practicar </w:t>
-      </w:r>
-      <w:r>
-        <w:rPr>
-          <w:rFonts w:ascii="Calibri" w:eastAsia="Times New Roman" w:hAnsi="Calibri" w:cs="Calibri"/>
-          <w:b/>
-          <w:bCs/>
-          <w:color w:val="92D050"/>
-          <w:sz w:val="24"/>
-          <w:szCs w:val="24"/>
-        </w:rPr>
-        <w:t xml:space="preserve">estimación </w:t>
-      </w:r>
-      <w:r>
-        <w:rPr>
-          <w:rFonts w:ascii="Segoe UI Emoji" w:eastAsia="Times New Roman" w:hAnsi="Segoe UI Emoji" w:cs="Segoe UI Emoji"/>
-          <w:color w:val="FFD966"/>
-          <w:sz w:val="24"/>
-          <w:szCs w:val="24"/>
-        </w:rPr>
-        <w:t>⌛</w:t>
-      </w:r>
-      <w:r>
-        <w:rPr>
-          <w:rFonts w:ascii="Arial" w:eastAsia="Times New Roman" w:hAnsi="Arial" w:cs="Arial"/>
-          <w:color w:val="FFD966"/>
-          <w:sz w:val="24"/>
-          <w:szCs w:val="24"/>
-        </w:rPr>
-        <w:t> </w:t>
-      </w:r>
-    </w:p>
-    <w:p>
-      <w:pPr>
-        <w:spacing w:before="306" w:after="0" w:line="240" w:lineRule="auto"/>
-        <w:jc w:val="center"/>
-        <w:rPr>
-          <w:rFonts w:ascii="Times New Roman" w:eastAsia="Times New Roman" w:hAnsi="Times New Roman" w:cs="Times New Roman"/>
-          <w:sz w:val="24"/>
-          <w:szCs w:val="24"/>
-        </w:rPr>
-      </w:pPr>
-      <w:r>
-        <w:rPr>
-          <w:rFonts w:ascii="Arial" w:eastAsia="Times New Roman" w:hAnsi="Arial" w:cs="Arial"/>
-          <w:color w:val="D0CECE"/>
-          <w:sz w:val="24"/>
-          <w:szCs w:val="24"/>
-        </w:rPr>
-        <w:t xml:space="preserve">▪ </w:t>
-      </w:r>
-      <w:r>
-        <w:rPr>
-          <w:rFonts w:ascii="Calibri" w:eastAsia="Times New Roman" w:hAnsi="Calibri" w:cs="Calibri"/>
-          <w:color w:val="D0CECE"/>
-          <w:sz w:val="24"/>
-          <w:szCs w:val="24"/>
-        </w:rPr>
-        <w:t xml:space="preserve">Usar </w:t>
-      </w:r>
-      <w:r>
-        <w:rPr>
-          <w:rFonts w:ascii="Calibri" w:eastAsia="Times New Roman" w:hAnsi="Calibri" w:cs="Calibri"/>
-          <w:b/>
-          <w:bCs/>
-          <w:color w:val="92D050"/>
-          <w:sz w:val="24"/>
-          <w:szCs w:val="24"/>
-        </w:rPr>
         <w:t>Unity</w:t>
       </w:r>
       <w:r>
@@ -428,47 +339,7 @@
           <w:sz w:val="28"/>
           <w:szCs w:val="28"/>
         </w:rPr>
-        <w:t xml:space="preserve">Más adelante les dejamos un site con posibles soluciones, pero </w:t>
-      </w:r>
-      <w:proofErr w:type="gramStart"/>
-      <w:r>
-        <w:rPr>
-          <w:rFonts w:ascii="Calibri" w:eastAsia="Times New Roman" w:hAnsi="Calibri" w:cs="Calibri"/>
-          <w:color w:val="D0CECE"/>
-          <w:sz w:val="28"/>
-          <w:szCs w:val="28"/>
-        </w:rPr>
-        <w:t>les  pedimos</w:t>
-      </w:r>
-      <w:proofErr w:type="gramEnd"/>
-      <w:r>
-        <w:rPr>
-          <w:rFonts w:ascii="Calibri" w:eastAsia="Times New Roman" w:hAnsi="Calibri" w:cs="Calibri"/>
-          <w:color w:val="D0CECE"/>
-          <w:sz w:val="28"/>
-          <w:szCs w:val="28"/>
-        </w:rPr>
-        <w:t xml:space="preserve"> que no lo abran hasta que hayan desarrollado la suya. De </w:t>
-      </w:r>
-      <w:proofErr w:type="gramStart"/>
-      <w:r>
-        <w:rPr>
-          <w:rFonts w:ascii="Calibri" w:eastAsia="Times New Roman" w:hAnsi="Calibri" w:cs="Calibri"/>
-          <w:color w:val="D0CECE"/>
-          <w:sz w:val="28"/>
-          <w:szCs w:val="28"/>
-        </w:rPr>
-        <w:t>esa  forma</w:t>
-      </w:r>
-      <w:proofErr w:type="gramEnd"/>
-      <w:r>
-        <w:rPr>
-          <w:rFonts w:ascii="Calibri" w:eastAsia="Times New Roman" w:hAnsi="Calibri" w:cs="Calibri"/>
-          <w:color w:val="D0CECE"/>
-          <w:sz w:val="28"/>
-          <w:szCs w:val="28"/>
-        </w:rPr>
-        <w:t xml:space="preserve"> podrán comparar si lo que hicieron está bien encaminado. </w:t>
+        <w:t>Más adelante les dejamos un site con posibles soluciones, pero les  pedimos que no lo abran hasta que hayan desarrollado la suya. De esa  forma podrán comparar si lo que hicieron está bien encaminado. </w:t>
       </w:r>
     </w:p>
     <w:p>
@@ -525,7 +396,6 @@
         </w:rPr>
         <w:t xml:space="preserve">Kata </w:t>
       </w:r>
-      <w:proofErr w:type="spellStart"/>
       <w:r>
         <w:rPr>
           <w:rFonts w:ascii="Calibri" w:eastAsia="Times New Roman" w:hAnsi="Calibri" w:cs="Calibri"/>
@@ -535,19 +405,7 @@
           <w:sz w:val="52"/>
           <w:szCs w:val="52"/>
         </w:rPr>
-        <w:t>Pomodoro</w:t>
-      </w:r>
-      <w:proofErr w:type="spellEnd"/>
-      <w:r>
-        <w:rPr>
-          <w:rFonts w:ascii="Calibri" w:eastAsia="Times New Roman" w:hAnsi="Calibri" w:cs="Calibri"/>
-          <w:b/>
-          <w:bCs/>
-          <w:color w:val="FF0000"/>
-          <w:sz w:val="52"/>
-          <w:szCs w:val="52"/>
-        </w:rPr>
-        <w:t> </w:t>
+        <w:t>Pomodoro </w:t>
       </w:r>
     </w:p>
     <w:p>
@@ -661,67 +519,7 @@
           <w:sz w:val="24"/>
           <w:szCs w:val="24"/>
         </w:rPr>
-        <w:t xml:space="preserve">El objetivo de esta </w:t>
-      </w:r>
-      <w:proofErr w:type="spellStart"/>
-      <w:r>
-        <w:rPr>
-          <w:rFonts w:ascii="Calibri" w:eastAsia="Times New Roman" w:hAnsi="Calibri" w:cs="Calibri"/>
-          <w:color w:val="D0CECE"/>
-          <w:sz w:val="24"/>
-          <w:szCs w:val="24"/>
-        </w:rPr>
-        <w:t>Pomodoro</w:t>
-      </w:r>
-      <w:proofErr w:type="spellEnd"/>
-      <w:r>
-        <w:rPr>
-          <w:rFonts w:ascii="Calibri" w:eastAsia="Times New Roman" w:hAnsi="Calibri" w:cs="Calibri"/>
-          <w:color w:val="D0CECE"/>
-          <w:sz w:val="24"/>
-          <w:szCs w:val="24"/>
-        </w:rPr>
-        <w:t xml:space="preserve">-Kata es desarrollar (haciendo TDD, por supuesto) </w:t>
-      </w:r>
-      <w:proofErr w:type="gramStart"/>
-      <w:r>
-        <w:rPr>
-          <w:rFonts w:ascii="Calibri" w:eastAsia="Times New Roman" w:hAnsi="Calibri" w:cs="Calibri"/>
-          <w:color w:val="D0CECE"/>
-          <w:sz w:val="24"/>
-          <w:szCs w:val="24"/>
-        </w:rPr>
-        <w:t>un  programa</w:t>
-      </w:r>
-      <w:proofErr w:type="gramEnd"/>
-      <w:r>
-        <w:rPr>
-          <w:rFonts w:ascii="Calibri" w:eastAsia="Times New Roman" w:hAnsi="Calibri" w:cs="Calibri"/>
-          <w:color w:val="D0CECE"/>
-          <w:sz w:val="24"/>
-          <w:szCs w:val="24"/>
-        </w:rPr>
-        <w:t xml:space="preserve"> que reproduzca el comportamiento de un temporizador como el que  usamos cuando practicamos la técnica </w:t>
-      </w:r>
-      <w:proofErr w:type="spellStart"/>
-      <w:r>
-        <w:rPr>
-          <w:rFonts w:ascii="Calibri" w:eastAsia="Times New Roman" w:hAnsi="Calibri" w:cs="Calibri"/>
-          <w:color w:val="D0CECE"/>
-          <w:sz w:val="24"/>
-          <w:szCs w:val="24"/>
-        </w:rPr>
-        <w:t>Pomodoro</w:t>
-      </w:r>
-      <w:proofErr w:type="spellEnd"/>
-      <w:r>
-        <w:rPr>
-          <w:rFonts w:ascii="Calibri" w:eastAsia="Times New Roman" w:hAnsi="Calibri" w:cs="Calibri"/>
-          <w:color w:val="D0CECE"/>
-          <w:sz w:val="24"/>
-          <w:szCs w:val="24"/>
-        </w:rPr>
-        <w:t>, es decir, un simple reloj de cocina. </w:t>
+        <w:t>El objetivo de esta Pomodoro-Kata es desarrollar (haciendo TDD, por supuesto) un  programa que reproduzca el comportamiento de un temporizador como el que  usamos cuando practicamos la técnica Pomodoro, es decir, un simple reloj de cocina. </w:t>
       </w:r>
     </w:p>
     <w:p>
@@ -792,27 +590,7 @@
           <w:sz w:val="24"/>
           <w:szCs w:val="24"/>
         </w:rPr>
-        <w:t xml:space="preserve">Un </w:t>
-      </w:r>
-      <w:proofErr w:type="spellStart"/>
-      <w:r>
-        <w:rPr>
-          <w:rFonts w:ascii="Calibri" w:eastAsia="Times New Roman" w:hAnsi="Calibri" w:cs="Calibri"/>
-          <w:color w:val="D0CECE"/>
-          <w:sz w:val="24"/>
-          <w:szCs w:val="24"/>
-        </w:rPr>
-        <w:t>pomodoro</w:t>
-      </w:r>
-      <w:proofErr w:type="spellEnd"/>
-      <w:r>
-        <w:rPr>
-          <w:rFonts w:ascii="Calibri" w:eastAsia="Times New Roman" w:hAnsi="Calibri" w:cs="Calibri"/>
-          <w:color w:val="D0CECE"/>
-          <w:sz w:val="24"/>
-          <w:szCs w:val="24"/>
-        </w:rPr>
-        <w:t xml:space="preserve"> dura 25 minutos por defecto. </w:t>
+        <w:t>Un pomodoro dura 25 minutos por defecto. </w:t>
       </w:r>
     </w:p>
     <w:p>
@@ -841,27 +619,7 @@
           <w:sz w:val="24"/>
           <w:szCs w:val="24"/>
         </w:rPr>
-        <w:t xml:space="preserve">Podemos crear un </w:t>
-      </w:r>
-      <w:proofErr w:type="spellStart"/>
-      <w:r>
-        <w:rPr>
-          <w:rFonts w:ascii="Calibri" w:eastAsia="Times New Roman" w:hAnsi="Calibri" w:cs="Calibri"/>
-          <w:color w:val="D0CECE"/>
-          <w:sz w:val="24"/>
-          <w:szCs w:val="24"/>
-        </w:rPr>
-        <w:t>pomodoro</w:t>
-      </w:r>
-      <w:proofErr w:type="spellEnd"/>
-      <w:r>
-        <w:rPr>
-          <w:rFonts w:ascii="Calibri" w:eastAsia="Times New Roman" w:hAnsi="Calibri" w:cs="Calibri"/>
-          <w:color w:val="D0CECE"/>
-          <w:sz w:val="24"/>
-          <w:szCs w:val="24"/>
-        </w:rPr>
-        <w:t xml:space="preserve"> con cualquier duración. </w:t>
+        <w:t>Podemos crear un pomodoro con cualquier duración. </w:t>
       </w:r>
     </w:p>
     <w:p>
@@ -881,9 +639,8 @@
           <w:sz w:val="24"/>
           <w:szCs w:val="24"/>
         </w:rPr>
-        <w:t xml:space="preserve">INICIAR - COMPLETAR UN </w:t>
-      </w:r>
-      <w:proofErr w:type="gramStart"/>
+        <w:t>INICIAR - COMPLETAR UN POMODORO </w:t>
+      </w:r>
       <w:r>
         <w:rPr>
           <w:rFonts w:ascii="Calibri" w:eastAsia="Times New Roman" w:hAnsi="Calibri" w:cs="Calibri"/>
@@ -891,26 +648,7 @@
           <w:sz w:val="24"/>
           <w:szCs w:val="24"/>
         </w:rPr>
-        <w:t>POMODORO </w:t>
-      </w:r>
-      <w:r>
-        <w:rPr>
-          <w:rFonts w:ascii="Calibri" w:eastAsia="Times New Roman" w:hAnsi="Calibri" w:cs="Calibri"/>
-          <w:color w:val="FFD966"/>
-          <w:sz w:val="24"/>
-          <w:szCs w:val="24"/>
-        </w:rPr>
-        <w:t xml:space="preserve"> -</w:t>
-      </w:r>
-      <w:proofErr w:type="gramEnd"/>
-      <w:r>
-        <w:rPr>
-          <w:rFonts w:ascii="Calibri" w:eastAsia="Times New Roman" w:hAnsi="Calibri" w:cs="Calibri"/>
-          <w:color w:val="FFD966"/>
-          <w:sz w:val="24"/>
-          <w:szCs w:val="24"/>
-        </w:rPr>
-        <w:t xml:space="preserve"> </w:t>
+        <w:t xml:space="preserve"> - </w:t>
       </w:r>
     </w:p>
     <w:p>
@@ -939,27 +677,7 @@
           <w:sz w:val="24"/>
           <w:szCs w:val="24"/>
         </w:rPr>
-        <w:t xml:space="preserve">Un </w:t>
-      </w:r>
-      <w:proofErr w:type="spellStart"/>
-      <w:r>
-        <w:rPr>
-          <w:rFonts w:ascii="Calibri" w:eastAsia="Times New Roman" w:hAnsi="Calibri" w:cs="Calibri"/>
-          <w:color w:val="D0CECE"/>
-          <w:sz w:val="24"/>
-          <w:szCs w:val="24"/>
-        </w:rPr>
-        <w:t>pomodoro</w:t>
-      </w:r>
-      <w:proofErr w:type="spellEnd"/>
-      <w:r>
-        <w:rPr>
-          <w:rFonts w:ascii="Calibri" w:eastAsia="Times New Roman" w:hAnsi="Calibri" w:cs="Calibri"/>
-          <w:color w:val="D0CECE"/>
-          <w:sz w:val="24"/>
-          <w:szCs w:val="24"/>
-        </w:rPr>
-        <w:t xml:space="preserve"> recién creado está parado. </w:t>
+        <w:t>Un pomodoro recién creado está parado. </w:t>
       </w:r>
     </w:p>
     <w:p>
@@ -988,27 +706,7 @@
           <w:sz w:val="24"/>
           <w:szCs w:val="24"/>
         </w:rPr>
-        <w:t xml:space="preserve">Al iniciar un </w:t>
-      </w:r>
-      <w:proofErr w:type="spellStart"/>
-      <w:r>
-        <w:rPr>
-          <w:rFonts w:ascii="Calibri" w:eastAsia="Times New Roman" w:hAnsi="Calibri" w:cs="Calibri"/>
-          <w:color w:val="D0CECE"/>
-          <w:sz w:val="24"/>
-          <w:szCs w:val="24"/>
-        </w:rPr>
-        <w:t>pomodoro</w:t>
-      </w:r>
-      <w:proofErr w:type="spellEnd"/>
-      <w:r>
-        <w:rPr>
-          <w:rFonts w:ascii="Calibri" w:eastAsia="Times New Roman" w:hAnsi="Calibri" w:cs="Calibri"/>
-          <w:color w:val="D0CECE"/>
-          <w:sz w:val="24"/>
-          <w:szCs w:val="24"/>
-        </w:rPr>
-        <w:t xml:space="preserve"> comienza la cuenta regresiva. </w:t>
+        <w:t>Al iniciar un pomodoro comienza la cuenta regresiva. </w:t>
       </w:r>
     </w:p>
     <w:p>
@@ -1037,27 +735,7 @@
           <w:sz w:val="24"/>
           <w:szCs w:val="24"/>
         </w:rPr>
-        <w:t xml:space="preserve">Un </w:t>
-      </w:r>
-      <w:proofErr w:type="spellStart"/>
-      <w:r>
-        <w:rPr>
-          <w:rFonts w:ascii="Calibri" w:eastAsia="Times New Roman" w:hAnsi="Calibri" w:cs="Calibri"/>
-          <w:color w:val="D0CECE"/>
-          <w:sz w:val="24"/>
-          <w:szCs w:val="24"/>
-        </w:rPr>
-        <w:t>pomodoro</w:t>
-      </w:r>
-      <w:proofErr w:type="spellEnd"/>
-      <w:r>
-        <w:rPr>
-          <w:rFonts w:ascii="Calibri" w:eastAsia="Times New Roman" w:hAnsi="Calibri" w:cs="Calibri"/>
-          <w:color w:val="D0CECE"/>
-          <w:sz w:val="24"/>
-          <w:szCs w:val="24"/>
-        </w:rPr>
-        <w:t xml:space="preserve"> no termina si no ha sido iniciado previamente. </w:t>
+        <w:t>Un pomodoro no termina si no ha sido iniciado previamente. </w:t>
       </w:r>
     </w:p>
     <w:p>
@@ -1086,27 +764,7 @@
           <w:sz w:val="24"/>
           <w:szCs w:val="24"/>
         </w:rPr>
-        <w:t xml:space="preserve">Un </w:t>
-      </w:r>
-      <w:proofErr w:type="spellStart"/>
-      <w:r>
-        <w:rPr>
-          <w:rFonts w:ascii="Calibri" w:eastAsia="Times New Roman" w:hAnsi="Calibri" w:cs="Calibri"/>
-          <w:color w:val="D0CECE"/>
-          <w:sz w:val="24"/>
-          <w:szCs w:val="24"/>
-        </w:rPr>
-        <w:t>pomodoro</w:t>
-      </w:r>
-      <w:proofErr w:type="spellEnd"/>
-      <w:r>
-        <w:rPr>
-          <w:rFonts w:ascii="Calibri" w:eastAsia="Times New Roman" w:hAnsi="Calibri" w:cs="Calibri"/>
-          <w:color w:val="D0CECE"/>
-          <w:sz w:val="24"/>
-          <w:szCs w:val="24"/>
-        </w:rPr>
-        <w:t xml:space="preserve"> se completa sólo cuando se agota su tiempo. </w:t>
+        <w:t>Un pomodoro se completa sólo cuando se agota su tiempo. </w:t>
       </w:r>
     </w:p>
     <w:p>
@@ -1155,27 +813,7 @@
           <w:sz w:val="24"/>
           <w:szCs w:val="24"/>
         </w:rPr>
-        <w:t xml:space="preserve">Un </w:t>
-      </w:r>
-      <w:proofErr w:type="spellStart"/>
-      <w:r>
-        <w:rPr>
-          <w:rFonts w:ascii="Calibri" w:eastAsia="Times New Roman" w:hAnsi="Calibri" w:cs="Calibri"/>
-          <w:color w:val="D0CECE"/>
-          <w:sz w:val="24"/>
-          <w:szCs w:val="24"/>
-        </w:rPr>
-        <w:t>pomodoro</w:t>
-      </w:r>
-      <w:proofErr w:type="spellEnd"/>
-      <w:r>
-        <w:rPr>
-          <w:rFonts w:ascii="Calibri" w:eastAsia="Times New Roman" w:hAnsi="Calibri" w:cs="Calibri"/>
-          <w:color w:val="D0CECE"/>
-          <w:sz w:val="24"/>
-          <w:szCs w:val="24"/>
-        </w:rPr>
-        <w:t xml:space="preserve"> puede interrumpirse por una urgencia o motivo de fuerza mayor. </w:t>
+        <w:t xml:space="preserve">Un pomodoro puede interrumpirse por una urgencia o motivo de fuerza mayor. </w:t>
       </w:r>
       <w:r>
         <w:rPr>
@@ -1193,47 +831,7 @@
           <w:sz w:val="24"/>
           <w:szCs w:val="24"/>
         </w:rPr>
-        <w:t xml:space="preserve">Un </w:t>
-      </w:r>
-      <w:proofErr w:type="spellStart"/>
-      <w:r>
-        <w:rPr>
-          <w:rFonts w:ascii="Calibri" w:eastAsia="Times New Roman" w:hAnsi="Calibri" w:cs="Calibri"/>
-          <w:color w:val="D0CECE"/>
-          <w:sz w:val="24"/>
-          <w:szCs w:val="24"/>
-        </w:rPr>
-        <w:t>pomodoro</w:t>
-      </w:r>
-      <w:proofErr w:type="spellEnd"/>
-      <w:r>
-        <w:rPr>
-          <w:rFonts w:ascii="Calibri" w:eastAsia="Times New Roman" w:hAnsi="Calibri" w:cs="Calibri"/>
-          <w:color w:val="D0CECE"/>
-          <w:sz w:val="24"/>
-          <w:szCs w:val="24"/>
-        </w:rPr>
-        <w:t xml:space="preserve"> interrumpido muestra el tiempo (minutos y segundos) de </w:t>
-      </w:r>
-      <w:proofErr w:type="gramStart"/>
-      <w:r>
-        <w:rPr>
-          <w:rFonts w:ascii="Calibri" w:eastAsia="Times New Roman" w:hAnsi="Calibri" w:cs="Calibri"/>
-          <w:color w:val="D0CECE"/>
-          <w:sz w:val="24"/>
-          <w:szCs w:val="24"/>
-        </w:rPr>
-        <w:t>la  interrupción</w:t>
-      </w:r>
-      <w:proofErr w:type="gramEnd"/>
-      <w:r>
-        <w:rPr>
-          <w:rFonts w:ascii="Calibri" w:eastAsia="Times New Roman" w:hAnsi="Calibri" w:cs="Calibri"/>
-          <w:color w:val="D0CECE"/>
-          <w:sz w:val="24"/>
-          <w:szCs w:val="24"/>
-        </w:rPr>
-        <w:t>. </w:t>
+        <w:t>Un pomodoro interrumpido muestra el tiempo (minutos y segundos) de la  interrupción. </w:t>
       </w:r>
     </w:p>
     <w:p>
@@ -1262,27 +860,7 @@
           <w:sz w:val="24"/>
           <w:szCs w:val="24"/>
         </w:rPr>
-        <w:t xml:space="preserve">Un </w:t>
-      </w:r>
-      <w:proofErr w:type="spellStart"/>
-      <w:r>
-        <w:rPr>
-          <w:rFonts w:ascii="Calibri" w:eastAsia="Times New Roman" w:hAnsi="Calibri" w:cs="Calibri"/>
-          <w:color w:val="D0CECE"/>
-          <w:sz w:val="24"/>
-          <w:szCs w:val="24"/>
-        </w:rPr>
-        <w:t>pomodoro</w:t>
-      </w:r>
-      <w:proofErr w:type="spellEnd"/>
-      <w:r>
-        <w:rPr>
-          <w:rFonts w:ascii="Calibri" w:eastAsia="Times New Roman" w:hAnsi="Calibri" w:cs="Calibri"/>
-          <w:color w:val="D0CECE"/>
-          <w:sz w:val="24"/>
-          <w:szCs w:val="24"/>
-        </w:rPr>
-        <w:t xml:space="preserve"> interrumpido queda automáticamente anulado.</w:t>
+        <w:t>Un pomodoro interrumpido queda automáticamente anulado.</w:t>
       </w:r>
     </w:p>
     <w:p>
@@ -1311,47 +889,7 @@
           <w:sz w:val="24"/>
           <w:szCs w:val="24"/>
         </w:rPr>
-        <w:t xml:space="preserve">Un </w:t>
-      </w:r>
-      <w:proofErr w:type="spellStart"/>
-      <w:r>
-        <w:rPr>
-          <w:rFonts w:ascii="Calibri" w:eastAsia="Times New Roman" w:hAnsi="Calibri" w:cs="Calibri"/>
-          <w:color w:val="D0CECE"/>
-          <w:sz w:val="24"/>
-          <w:szCs w:val="24"/>
-        </w:rPr>
-        <w:t>pomodoro</w:t>
-      </w:r>
-      <w:proofErr w:type="spellEnd"/>
-      <w:r>
-        <w:rPr>
-          <w:rFonts w:ascii="Calibri" w:eastAsia="Times New Roman" w:hAnsi="Calibri" w:cs="Calibri"/>
-          <w:color w:val="D0CECE"/>
-          <w:sz w:val="24"/>
-          <w:szCs w:val="24"/>
-        </w:rPr>
-        <w:t xml:space="preserve"> anulado no puede completarse, sólo queda en estado </w:t>
-      </w:r>
-      <w:proofErr w:type="gramStart"/>
-      <w:r>
-        <w:rPr>
-          <w:rFonts w:ascii="Calibri" w:eastAsia="Times New Roman" w:hAnsi="Calibri" w:cs="Calibri"/>
-          <w:color w:val="D0CECE"/>
-          <w:sz w:val="24"/>
-          <w:szCs w:val="24"/>
-        </w:rPr>
-        <w:t>de  anulado</w:t>
-      </w:r>
-      <w:proofErr w:type="gramEnd"/>
-      <w:r>
-        <w:rPr>
-          <w:rFonts w:ascii="Calibri" w:eastAsia="Times New Roman" w:hAnsi="Calibri" w:cs="Calibri"/>
-          <w:color w:val="D0CECE"/>
-          <w:sz w:val="24"/>
-          <w:szCs w:val="24"/>
-        </w:rPr>
-        <w:t xml:space="preserve"> hasta que sea reiniciado. </w:t>
+        <w:t>Un pomodoro anulado no puede completarse, sólo queda en estado de  anulado hasta que sea reiniciado. </w:t>
       </w:r>
     </w:p>
     <w:p>
@@ -1380,27 +918,7 @@
           <w:sz w:val="24"/>
           <w:szCs w:val="24"/>
         </w:rPr>
-        <w:t xml:space="preserve">Un </w:t>
-      </w:r>
-      <w:proofErr w:type="spellStart"/>
-      <w:r>
-        <w:rPr>
-          <w:rFonts w:ascii="Calibri" w:eastAsia="Times New Roman" w:hAnsi="Calibri" w:cs="Calibri"/>
-          <w:color w:val="D0CECE"/>
-          <w:sz w:val="24"/>
-          <w:szCs w:val="24"/>
-        </w:rPr>
-        <w:t>pomodoro</w:t>
-      </w:r>
-      <w:proofErr w:type="spellEnd"/>
-      <w:r>
-        <w:rPr>
-          <w:rFonts w:ascii="Calibri" w:eastAsia="Times New Roman" w:hAnsi="Calibri" w:cs="Calibri"/>
-          <w:color w:val="D0CECE"/>
-          <w:sz w:val="24"/>
-          <w:szCs w:val="24"/>
-        </w:rPr>
-        <w:t xml:space="preserve"> que no ha sido iniciado no se puede interrumpir. </w:t>
+        <w:t>Un pomodoro que no ha sido iniciado no se puede interrumpir. </w:t>
       </w:r>
     </w:p>
     <w:p>
@@ -1450,47 +968,7 @@
           <w:sz w:val="24"/>
           <w:szCs w:val="24"/>
         </w:rPr>
-        <w:t xml:space="preserve">Reiniciar un </w:t>
-      </w:r>
-      <w:proofErr w:type="spellStart"/>
-      <w:r>
-        <w:rPr>
-          <w:rFonts w:ascii="Calibri" w:eastAsia="Times New Roman" w:hAnsi="Calibri" w:cs="Calibri"/>
-          <w:color w:val="D0CECE"/>
-          <w:sz w:val="24"/>
-          <w:szCs w:val="24"/>
-        </w:rPr>
-        <w:t>pomodoro</w:t>
-      </w:r>
-      <w:proofErr w:type="spellEnd"/>
-      <w:r>
-        <w:rPr>
-          <w:rFonts w:ascii="Calibri" w:eastAsia="Times New Roman" w:hAnsi="Calibri" w:cs="Calibri"/>
-          <w:color w:val="D0CECE"/>
-          <w:sz w:val="24"/>
-          <w:szCs w:val="24"/>
-        </w:rPr>
-        <w:t xml:space="preserve"> implica volver el temporizador a su estado inicial </w:t>
-      </w:r>
-      <w:proofErr w:type="gramStart"/>
-      <w:r>
-        <w:rPr>
-          <w:rFonts w:ascii="Calibri" w:eastAsia="Times New Roman" w:hAnsi="Calibri" w:cs="Calibri"/>
-          <w:color w:val="D0CECE"/>
-          <w:sz w:val="24"/>
-          <w:szCs w:val="24"/>
-        </w:rPr>
-        <w:t>e  iniciarlo</w:t>
-      </w:r>
-      <w:proofErr w:type="gramEnd"/>
-      <w:r>
-        <w:rPr>
-          <w:rFonts w:ascii="Calibri" w:eastAsia="Times New Roman" w:hAnsi="Calibri" w:cs="Calibri"/>
-          <w:color w:val="D0CECE"/>
-          <w:sz w:val="24"/>
-          <w:szCs w:val="24"/>
-        </w:rPr>
-        <w:t xml:space="preserve"> nuevamente de forma automática. </w:t>
+        <w:t>Reiniciar un pomodoro implica volver el temporizador a su estado inicial e  iniciarlo nuevamente de forma automática. </w:t>
       </w:r>
     </w:p>
     <w:p>
@@ -1519,47 +997,7 @@
           <w:sz w:val="24"/>
           <w:szCs w:val="24"/>
         </w:rPr>
-        <w:t xml:space="preserve">Un </w:t>
-      </w:r>
-      <w:proofErr w:type="spellStart"/>
-      <w:r>
-        <w:rPr>
-          <w:rFonts w:ascii="Calibri" w:eastAsia="Times New Roman" w:hAnsi="Calibri" w:cs="Calibri"/>
-          <w:color w:val="D0CECE"/>
-          <w:sz w:val="24"/>
-          <w:szCs w:val="24"/>
-        </w:rPr>
-        <w:t>pomodoro</w:t>
-      </w:r>
-      <w:proofErr w:type="spellEnd"/>
-      <w:r>
-        <w:rPr>
-          <w:rFonts w:ascii="Calibri" w:eastAsia="Times New Roman" w:hAnsi="Calibri" w:cs="Calibri"/>
-          <w:color w:val="D0CECE"/>
-          <w:sz w:val="24"/>
-          <w:szCs w:val="24"/>
-        </w:rPr>
-        <w:t xml:space="preserve"> sólo se puede reiniciar si se encuentra anulado a causa de </w:t>
-      </w:r>
-      <w:proofErr w:type="gramStart"/>
-      <w:r>
-        <w:rPr>
-          <w:rFonts w:ascii="Calibri" w:eastAsia="Times New Roman" w:hAnsi="Calibri" w:cs="Calibri"/>
-          <w:color w:val="D0CECE"/>
-          <w:sz w:val="24"/>
-          <w:szCs w:val="24"/>
-        </w:rPr>
-        <w:t>una  interrupción</w:t>
-      </w:r>
-      <w:proofErr w:type="gramEnd"/>
-      <w:r>
-        <w:rPr>
-          <w:rFonts w:ascii="Calibri" w:eastAsia="Times New Roman" w:hAnsi="Calibri" w:cs="Calibri"/>
-          <w:color w:val="D0CECE"/>
-          <w:sz w:val="24"/>
-          <w:szCs w:val="24"/>
-        </w:rPr>
-        <w:t>. </w:t>
+        <w:t>Un pomodoro sólo se puede reiniciar si se encuentra anulado a causa de una  interrupción. </w:t>
       </w:r>
     </w:p>
     <w:p>
@@ -1638,6 +1076,18 @@
     <w:p>
       <w:r>
         <w:t>TDD del problema: 3 horas</w:t>
+      </w:r>
+      <w:r>
+        <w:t xml:space="preserve"> – 1,5 horas y </w:t>
+      </w:r>
+      <w:r>
+        <w:t xml:space="preserve">1,8 horas </w:t>
+      </w:r>
+      <w:r>
+        <w:t>=</w:t>
+      </w:r>
+      <w:r>
+        <w:t xml:space="preserve"> 3,3 horas</w:t>
       </w:r>
     </w:p>
     <w:p>

--- a/Kata.docx
+++ b/Kata.docx
@@ -1074,6 +1074,11 @@
       </w:r>
     </w:p>
     <w:p>
+      <w:pPr>
+        <w:rPr>
+          <w:lang w:val="es-MX"/>
+        </w:rPr>
+      </w:pPr>
       <w:r>
         <w:t>TDD del problema: 3 horas</w:t>
       </w:r>
@@ -1094,10 +1099,16 @@
       <w:r>
         <w:t>UI maquetado: 40 m</w:t>
       </w:r>
+      <w:r>
+        <w:t xml:space="preserve"> – 15 m</w:t>
+      </w:r>
     </w:p>
     <w:p>
       <w:r>
         <w:t>Implementación:  1 hora</w:t>
+      </w:r>
+      <w:r>
+        <w:t xml:space="preserve"> – 30 m</w:t>
       </w:r>
     </w:p>
     <w:sectPr>
